--- a/A Team Documents/Test Report 2015 Only Draft.docx
+++ b/A Team Documents/Test Report 2015 Only Draft.docx
@@ -589,7 +589,7 @@
           <w:sz w:val="28"/>
           <w:szCs w:val="28"/>
         </w:rPr>
-        <w:t xml:space="preserve">Test Plan </w:t>
+        <w:t xml:space="preserve">Test </w:t>
       </w:r>
       <w:r>
         <w:rPr>
@@ -597,35 +597,8 @@
           <w:sz w:val="28"/>
           <w:szCs w:val="28"/>
         </w:rPr>
-        <w:t>Document</w:t>
+        <w:t>Report</w:t>
       </w:r>
-      <w:r>
-        <w:rPr>
-          <w:rFonts w:ascii="Times New Roman" w:hAnsi="Times New Roman" w:cs="Times New Roman"/>
-          <w:sz w:val="28"/>
-          <w:szCs w:val="28"/>
-        </w:rPr>
-        <w:tab/>
-        <w:t>2</w:t>
-      </w:r>
-    </w:p>
-    <w:p>
-      <w:pPr>
-        <w:numPr>
-          <w:ilvl w:val="1"/>
-          <w:numId w:val="1"/>
-        </w:numPr>
-        <w:tabs>
-          <w:tab w:val="right" w:leader="dot" w:pos="8640"/>
-          <w:tab w:val="right" w:leader="dot" w:pos="9360"/>
-        </w:tabs>
-        <w:contextualSpacing/>
-        <w:rPr>
-          <w:rFonts w:ascii="Times New Roman" w:hAnsi="Times New Roman" w:cs="Times New Roman"/>
-          <w:sz w:val="28"/>
-          <w:szCs w:val="28"/>
-        </w:rPr>
-      </w:pPr>
       <w:r>
         <w:rPr>
           <w:rFonts w:ascii="Times New Roman" w:hAnsi="Times New Roman" w:cs="Times New Roman"/>
@@ -640,7 +613,7 @@
           <w:sz w:val="28"/>
           <w:szCs w:val="28"/>
         </w:rPr>
-        <w:t>Product Overview</w:t>
+        <w:t>Document</w:t>
       </w:r>
       <w:r>
         <w:rPr>
@@ -704,279 +677,6 @@
     </w:p>
     <w:p>
       <w:pPr>
-        <w:tabs>
-          <w:tab w:val="right" w:leader="dot" w:pos="8640"/>
-          <w:tab w:val="right" w:leader="dot" w:pos="9360"/>
-        </w:tabs>
-        <w:ind w:left="360" w:firstLine="0"/>
-        <w:rPr>
-          <w:rFonts w:ascii="Times New Roman" w:hAnsi="Times New Roman" w:cs="Times New Roman"/>
-          <w:sz w:val="28"/>
-          <w:szCs w:val="28"/>
-        </w:rPr>
-      </w:pPr>
-      <w:r>
-        <w:rPr>
-          <w:rFonts w:ascii="Times New Roman" w:hAnsi="Times New Roman" w:cs="Times New Roman"/>
-          <w:sz w:val="28"/>
-          <w:szCs w:val="28"/>
-        </w:rPr>
-        <w:t>2.1 Test Strategies</w:t>
-      </w:r>
-      <w:r>
-        <w:rPr>
-          <w:rFonts w:ascii="Times New Roman" w:hAnsi="Times New Roman" w:cs="Times New Roman"/>
-          <w:sz w:val="28"/>
-          <w:szCs w:val="28"/>
-        </w:rPr>
-        <w:tab/>
-      </w:r>
-      <w:r>
-        <w:rPr>
-          <w:rFonts w:ascii="Times New Roman" w:hAnsi="Times New Roman" w:cs="Times New Roman"/>
-          <w:sz w:val="28"/>
-          <w:szCs w:val="28"/>
-        </w:rPr>
-        <w:t>2</w:t>
-      </w:r>
-      <w:r>
-        <w:rPr>
-          <w:rFonts w:ascii="Times New Roman" w:hAnsi="Times New Roman" w:cs="Times New Roman"/>
-          <w:sz w:val="28"/>
-          <w:szCs w:val="28"/>
-        </w:rPr>
-        <w:t>-3</w:t>
-      </w:r>
-    </w:p>
-    <w:p>
-      <w:pPr>
-        <w:tabs>
-          <w:tab w:val="right" w:leader="dot" w:pos="8640"/>
-          <w:tab w:val="right" w:leader="dot" w:pos="9360"/>
-        </w:tabs>
-        <w:ind w:left="360" w:firstLine="0"/>
-        <w:rPr>
-          <w:rFonts w:ascii="Times New Roman" w:hAnsi="Times New Roman" w:cs="Times New Roman"/>
-          <w:sz w:val="28"/>
-          <w:szCs w:val="28"/>
-        </w:rPr>
-      </w:pPr>
-      <w:r>
-        <w:rPr>
-          <w:rFonts w:ascii="Times New Roman" w:hAnsi="Times New Roman" w:cs="Times New Roman"/>
-          <w:sz w:val="28"/>
-          <w:szCs w:val="28"/>
-        </w:rPr>
-        <w:t>2.2.The Testing Process.</w:t>
-      </w:r>
-      <w:r>
-        <w:rPr>
-          <w:rFonts w:ascii="Times New Roman" w:hAnsi="Times New Roman" w:cs="Times New Roman"/>
-          <w:sz w:val="28"/>
-          <w:szCs w:val="28"/>
-        </w:rPr>
-        <w:tab/>
-        <w:t>3</w:t>
-      </w:r>
-    </w:p>
-    <w:p>
-      <w:pPr>
-        <w:tabs>
-          <w:tab w:val="right" w:leader="dot" w:pos="8640"/>
-          <w:tab w:val="right" w:leader="dot" w:pos="9360"/>
-        </w:tabs>
-        <w:ind w:left="360" w:firstLine="0"/>
-        <w:rPr>
-          <w:rFonts w:ascii="Times New Roman" w:hAnsi="Times New Roman" w:cs="Times New Roman"/>
-          <w:sz w:val="28"/>
-          <w:szCs w:val="28"/>
-        </w:rPr>
-      </w:pPr>
-      <w:r>
-        <w:rPr>
-          <w:rFonts w:ascii="Times New Roman" w:hAnsi="Times New Roman" w:cs="Times New Roman"/>
-          <w:sz w:val="28"/>
-          <w:szCs w:val="28"/>
-        </w:rPr>
-        <w:t>2.3.Testing Criteria.</w:t>
-      </w:r>
-      <w:r>
-        <w:rPr>
-          <w:rFonts w:ascii="Times New Roman" w:hAnsi="Times New Roman" w:cs="Times New Roman"/>
-          <w:sz w:val="28"/>
-          <w:szCs w:val="28"/>
-        </w:rPr>
-        <w:tab/>
-        <w:t>3</w:t>
-      </w:r>
-    </w:p>
-    <w:p>
-      <w:pPr>
-        <w:tabs>
-          <w:tab w:val="right" w:leader="dot" w:pos="8640"/>
-          <w:tab w:val="right" w:leader="dot" w:pos="9360"/>
-        </w:tabs>
-        <w:ind w:left="720" w:firstLine="0"/>
-        <w:rPr>
-          <w:rFonts w:ascii="Times New Roman" w:hAnsi="Times New Roman" w:cs="Times New Roman"/>
-          <w:sz w:val="28"/>
-          <w:szCs w:val="28"/>
-        </w:rPr>
-      </w:pPr>
-      <w:r>
-        <w:rPr>
-          <w:rFonts w:ascii="Times New Roman" w:hAnsi="Times New Roman" w:cs="Times New Roman"/>
-          <w:sz w:val="28"/>
-          <w:szCs w:val="28"/>
-        </w:rPr>
-        <w:t>2.3.1</w:t>
-      </w:r>
-      <w:r>
-        <w:rPr>
-          <w:rFonts w:ascii="Times New Roman" w:hAnsi="Times New Roman" w:cs="Times New Roman"/>
-          <w:sz w:val="28"/>
-          <w:szCs w:val="28"/>
-        </w:rPr>
-        <w:t>.</w:t>
-      </w:r>
-      <w:r>
-        <w:rPr>
-          <w:rFonts w:ascii="Times New Roman" w:hAnsi="Times New Roman" w:cs="Times New Roman"/>
-          <w:sz w:val="28"/>
-          <w:szCs w:val="28"/>
-        </w:rPr>
-        <w:t xml:space="preserve"> </w:t>
-      </w:r>
-      <w:r>
-        <w:rPr>
-          <w:rFonts w:ascii="Times New Roman" w:hAnsi="Times New Roman" w:cs="Times New Roman"/>
-          <w:sz w:val="28"/>
-          <w:szCs w:val="28"/>
-        </w:rPr>
-        <w:t>Interface Testing.</w:t>
-      </w:r>
-      <w:r>
-        <w:rPr>
-          <w:rFonts w:ascii="Times New Roman" w:hAnsi="Times New Roman" w:cs="Times New Roman"/>
-          <w:sz w:val="28"/>
-          <w:szCs w:val="28"/>
-        </w:rPr>
-        <w:tab/>
-        <w:t>3-4</w:t>
-      </w:r>
-    </w:p>
-    <w:p>
-      <w:pPr>
-        <w:tabs>
-          <w:tab w:val="right" w:leader="dot" w:pos="8640"/>
-          <w:tab w:val="right" w:leader="dot" w:pos="9360"/>
-        </w:tabs>
-        <w:ind w:left="720" w:firstLine="0"/>
-        <w:rPr>
-          <w:rFonts w:ascii="Times New Roman" w:hAnsi="Times New Roman" w:cs="Times New Roman"/>
-          <w:sz w:val="28"/>
-          <w:szCs w:val="28"/>
-        </w:rPr>
-      </w:pPr>
-      <w:r>
-        <w:rPr>
-          <w:rFonts w:ascii="Times New Roman" w:hAnsi="Times New Roman" w:cs="Times New Roman"/>
-          <w:sz w:val="28"/>
-          <w:szCs w:val="28"/>
-        </w:rPr>
-        <w:t>2.3.2</w:t>
-      </w:r>
-      <w:r>
-        <w:rPr>
-          <w:rFonts w:ascii="Times New Roman" w:hAnsi="Times New Roman" w:cs="Times New Roman"/>
-          <w:sz w:val="28"/>
-          <w:szCs w:val="28"/>
-        </w:rPr>
-        <w:t>.</w:t>
-      </w:r>
-      <w:r>
-        <w:rPr>
-          <w:rFonts w:ascii="Times New Roman" w:hAnsi="Times New Roman" w:cs="Times New Roman"/>
-          <w:sz w:val="28"/>
-          <w:szCs w:val="28"/>
-        </w:rPr>
-        <w:t xml:space="preserve"> </w:t>
-      </w:r>
-      <w:r>
-        <w:rPr>
-          <w:rFonts w:ascii="Times New Roman" w:hAnsi="Times New Roman" w:cs="Times New Roman"/>
-          <w:sz w:val="28"/>
-          <w:szCs w:val="28"/>
-        </w:rPr>
-        <w:t>Integration Testing.</w:t>
-      </w:r>
-      <w:r>
-        <w:rPr>
-          <w:rFonts w:ascii="Times New Roman" w:hAnsi="Times New Roman" w:cs="Times New Roman"/>
-          <w:sz w:val="28"/>
-          <w:szCs w:val="28"/>
-        </w:rPr>
-        <w:tab/>
-        <w:t>4</w:t>
-      </w:r>
-    </w:p>
-    <w:p>
-      <w:pPr>
-        <w:tabs>
-          <w:tab w:val="right" w:leader="dot" w:pos="8640"/>
-          <w:tab w:val="right" w:leader="dot" w:pos="9360"/>
-        </w:tabs>
-        <w:ind w:left="720" w:firstLine="0"/>
-        <w:rPr>
-          <w:rFonts w:ascii="Times New Roman" w:hAnsi="Times New Roman" w:cs="Times New Roman"/>
-          <w:sz w:val="28"/>
-          <w:szCs w:val="28"/>
-        </w:rPr>
-      </w:pPr>
-      <w:r>
-        <w:rPr>
-          <w:rFonts w:ascii="Times New Roman" w:hAnsi="Times New Roman" w:cs="Times New Roman"/>
-          <w:sz w:val="28"/>
-          <w:szCs w:val="28"/>
-        </w:rPr>
-        <w:t>2.3.3</w:t>
-      </w:r>
-      <w:r>
-        <w:rPr>
-          <w:rFonts w:ascii="Times New Roman" w:hAnsi="Times New Roman" w:cs="Times New Roman"/>
-          <w:sz w:val="28"/>
-          <w:szCs w:val="28"/>
-        </w:rPr>
-        <w:t>.</w:t>
-      </w:r>
-      <w:r>
-        <w:rPr>
-          <w:rFonts w:ascii="Times New Roman" w:hAnsi="Times New Roman" w:cs="Times New Roman"/>
-          <w:sz w:val="28"/>
-          <w:szCs w:val="28"/>
-        </w:rPr>
-        <w:t xml:space="preserve"> </w:t>
-      </w:r>
-      <w:r>
-        <w:rPr>
-          <w:rFonts w:ascii="Times New Roman" w:hAnsi="Times New Roman" w:cs="Times New Roman"/>
-          <w:sz w:val="28"/>
-          <w:szCs w:val="28"/>
-        </w:rPr>
-        <w:t>System Testing</w:t>
-      </w:r>
-      <w:r>
-        <w:rPr>
-          <w:rFonts w:ascii="Times New Roman" w:hAnsi="Times New Roman" w:cs="Times New Roman"/>
-          <w:sz w:val="28"/>
-          <w:szCs w:val="28"/>
-        </w:rPr>
-        <w:tab/>
-        <w:t>4</w:t>
-      </w:r>
-    </w:p>
-    <w:p>
-      <w:pPr>
         <w:numPr>
           <w:ilvl w:val="0"/>
           <w:numId w:val="1"/>
@@ -988,8 +688,6 @@
         <w:contextualSpacing/>
         <w:rPr>
           <w:rFonts w:ascii="Times New Roman" w:hAnsi="Times New Roman" w:cs="Times New Roman"/>
-          <w:sz w:val="28"/>
-          <w:szCs w:val="28"/>
         </w:rPr>
       </w:pPr>
       <w:r>
@@ -998,7 +696,7 @@
           <w:sz w:val="28"/>
           <w:szCs w:val="28"/>
         </w:rPr>
-        <w:t>Test Sch</w:t>
+        <w:t xml:space="preserve">Test </w:t>
       </w:r>
       <w:r>
         <w:rPr>
@@ -1006,7 +704,7 @@
           <w:sz w:val="28"/>
           <w:szCs w:val="28"/>
         </w:rPr>
-        <w:t>edule</w:t>
+        <w:t>Case Results</w:t>
       </w:r>
       <w:r>
         <w:rPr>
@@ -1017,258 +715,6 @@
         <w:tab/>
         <w:t>4</w:t>
       </w:r>
-    </w:p>
-    <w:p>
-      <w:pPr>
-        <w:pStyle w:val="ListParagraph"/>
-        <w:numPr>
-          <w:ilvl w:val="0"/>
-          <w:numId w:val="1"/>
-        </w:numPr>
-        <w:tabs>
-          <w:tab w:val="right" w:leader="dot" w:pos="8640"/>
-          <w:tab w:val="right" w:leader="dot" w:pos="9360"/>
-        </w:tabs>
-        <w:rPr>
-          <w:sz w:val="28"/>
-          <w:szCs w:val="28"/>
-        </w:rPr>
-      </w:pPr>
-      <w:r>
-        <w:rPr>
-          <w:sz w:val="28"/>
-          <w:szCs w:val="28"/>
-        </w:rPr>
-        <w:t>Resources</w:t>
-      </w:r>
-      <w:r>
-        <w:rPr>
-          <w:sz w:val="28"/>
-          <w:szCs w:val="28"/>
-        </w:rPr>
-        <w:tab/>
-        <w:t>5</w:t>
-      </w:r>
-    </w:p>
-    <w:p>
-      <w:pPr>
-        <w:pStyle w:val="ListParagraph"/>
-        <w:numPr>
-          <w:ilvl w:val="1"/>
-          <w:numId w:val="1"/>
-        </w:numPr>
-        <w:tabs>
-          <w:tab w:val="right" w:leader="dot" w:pos="8640"/>
-          <w:tab w:val="right" w:leader="dot" w:pos="9360"/>
-        </w:tabs>
-        <w:rPr>
-          <w:sz w:val="28"/>
-          <w:szCs w:val="28"/>
-        </w:rPr>
-      </w:pPr>
-      <w:r>
-        <w:rPr>
-          <w:sz w:val="28"/>
-          <w:szCs w:val="28"/>
-        </w:rPr>
-        <w:t xml:space="preserve"> </w:t>
-      </w:r>
-      <w:r>
-        <w:rPr>
-          <w:sz w:val="28"/>
-          <w:szCs w:val="28"/>
-        </w:rPr>
-        <w:t>Personnel</w:t>
-      </w:r>
-      <w:r>
-        <w:rPr>
-          <w:sz w:val="28"/>
-          <w:szCs w:val="28"/>
-        </w:rPr>
-        <w:tab/>
-        <w:t>5</w:t>
-      </w:r>
-    </w:p>
-    <w:p>
-      <w:pPr>
-        <w:pStyle w:val="ListParagraph"/>
-        <w:numPr>
-          <w:ilvl w:val="1"/>
-          <w:numId w:val="1"/>
-        </w:numPr>
-        <w:tabs>
-          <w:tab w:val="right" w:leader="dot" w:pos="8640"/>
-          <w:tab w:val="right" w:leader="dot" w:pos="9360"/>
-        </w:tabs>
-        <w:rPr>
-          <w:sz w:val="28"/>
-          <w:szCs w:val="28"/>
-        </w:rPr>
-      </w:pPr>
-      <w:r>
-        <w:rPr>
-          <w:sz w:val="28"/>
-          <w:szCs w:val="28"/>
-        </w:rPr>
-        <w:t xml:space="preserve"> Hardware</w:t>
-      </w:r>
-      <w:r>
-        <w:rPr>
-          <w:sz w:val="28"/>
-          <w:szCs w:val="28"/>
-        </w:rPr>
-        <w:tab/>
-        <w:t>6</w:t>
-      </w:r>
-    </w:p>
-    <w:p>
-      <w:pPr>
-        <w:pStyle w:val="ListParagraph"/>
-        <w:numPr>
-          <w:ilvl w:val="1"/>
-          <w:numId w:val="1"/>
-        </w:numPr>
-        <w:tabs>
-          <w:tab w:val="right" w:leader="dot" w:pos="8640"/>
-          <w:tab w:val="right" w:leader="dot" w:pos="9360"/>
-        </w:tabs>
-        <w:rPr>
-          <w:sz w:val="28"/>
-          <w:szCs w:val="28"/>
-        </w:rPr>
-      </w:pPr>
-      <w:r>
-        <w:rPr>
-          <w:sz w:val="28"/>
-          <w:szCs w:val="28"/>
-        </w:rPr>
-        <w:t xml:space="preserve"> Software </w:t>
-      </w:r>
-      <w:r>
-        <w:rPr>
-          <w:sz w:val="28"/>
-          <w:szCs w:val="28"/>
-        </w:rPr>
-        <w:tab/>
-        <w:t>6</w:t>
-      </w:r>
-    </w:p>
-    <w:p>
-      <w:pPr>
-        <w:pStyle w:val="ListParagraph"/>
-        <w:numPr>
-          <w:ilvl w:val="0"/>
-          <w:numId w:val="1"/>
-        </w:numPr>
-        <w:tabs>
-          <w:tab w:val="right" w:leader="dot" w:pos="8640"/>
-          <w:tab w:val="right" w:leader="dot" w:pos="9360"/>
-        </w:tabs>
-        <w:rPr>
-          <w:sz w:val="28"/>
-          <w:szCs w:val="28"/>
-        </w:rPr>
-      </w:pPr>
-      <w:r>
-        <w:rPr>
-          <w:sz w:val="28"/>
-          <w:szCs w:val="28"/>
-        </w:rPr>
-        <w:t xml:space="preserve">Test Cases </w:t>
-      </w:r>
-      <w:r>
-        <w:rPr>
-          <w:sz w:val="28"/>
-          <w:szCs w:val="28"/>
-        </w:rPr>
-        <w:tab/>
-        <w:t>Appendix A, 5</w:t>
-      </w:r>
-    </w:p>
-    <w:p>
-      <w:pPr>
-        <w:pStyle w:val="ListParagraph"/>
-        <w:numPr>
-          <w:ilvl w:val="0"/>
-          <w:numId w:val="1"/>
-        </w:numPr>
-        <w:tabs>
-          <w:tab w:val="right" w:leader="dot" w:pos="8640"/>
-          <w:tab w:val="right" w:leader="dot" w:pos="9360"/>
-        </w:tabs>
-        <w:rPr>
-          <w:sz w:val="28"/>
-          <w:szCs w:val="28"/>
-        </w:rPr>
-      </w:pPr>
-      <w:r>
-        <w:rPr>
-          <w:sz w:val="28"/>
-          <w:szCs w:val="28"/>
-        </w:rPr>
-        <w:t>Glossary</w:t>
-      </w:r>
-      <w:r>
-        <w:rPr>
-          <w:sz w:val="28"/>
-          <w:szCs w:val="28"/>
-        </w:rPr>
-        <w:tab/>
-      </w:r>
-      <w:r>
-        <w:rPr>
-          <w:sz w:val="28"/>
-          <w:szCs w:val="28"/>
-        </w:rPr>
-        <w:t>6</w:t>
-      </w:r>
-    </w:p>
-    <w:p>
-      <w:pPr>
-        <w:pStyle w:val="ListParagraph"/>
-        <w:numPr>
-          <w:ilvl w:val="0"/>
-          <w:numId w:val="1"/>
-        </w:numPr>
-        <w:tabs>
-          <w:tab w:val="right" w:leader="dot" w:pos="8640"/>
-          <w:tab w:val="right" w:leader="dot" w:pos="9360"/>
-        </w:tabs>
-        <w:rPr>
-          <w:sz w:val="28"/>
-          <w:szCs w:val="28"/>
-        </w:rPr>
-      </w:pPr>
-      <w:r>
-        <w:rPr>
-          <w:sz w:val="28"/>
-          <w:szCs w:val="28"/>
-        </w:rPr>
-        <w:t>Reference</w:t>
-      </w:r>
-      <w:r>
-        <w:rPr>
-          <w:sz w:val="28"/>
-          <w:szCs w:val="28"/>
-        </w:rPr>
-        <w:t xml:space="preserve">s </w:t>
-      </w:r>
-      <w:r>
-        <w:rPr>
-          <w:sz w:val="28"/>
-          <w:szCs w:val="28"/>
-        </w:rPr>
-        <w:tab/>
-        <w:t>6</w:t>
-      </w:r>
-    </w:p>
-    <w:p>
-      <w:pPr>
-        <w:contextualSpacing/>
-        <w:rPr>
-          <w:rFonts w:ascii="Times New Roman" w:hAnsi="Times New Roman" w:cs="Times New Roman"/>
-        </w:rPr>
-      </w:pPr>
     </w:p>
     <w:p>
       <w:pPr>
@@ -25515,7 +24961,7 @@
             <w:rPr>
               <w:noProof/>
             </w:rPr>
-            <w:t>9</w:t>
+            <w:t>3</w:t>
           </w:r>
         </w:fldSimple>
       </w:p>
@@ -25721,7 +25167,7 @@
               <w:rFonts w:ascii="Calibri" w:hAnsi="Calibri"/>
               <w:noProof/>
             </w:rPr>
-            <w:t>9</w:t>
+            <w:t>3</w:t>
           </w:r>
           <w:r>
             <w:rPr>
@@ -27456,6 +26902,7 @@
   <w:style w:type="character" w:default="1" w:styleId="DefaultParagraphFont">
     <w:name w:val="Default Paragraph Font"/>
     <w:uiPriority w:val="1"/>
+    <w:semiHidden/>
     <w:unhideWhenUsed/>
   </w:style>
   <w:style w:type="table" w:default="1" w:styleId="TableNormal">
@@ -28336,7 +27783,7 @@
 </file>
 
 <file path=customXml/itemProps1.xml><?xml version="1.0" encoding="utf-8"?>
-<ds:datastoreItem xmlns:ds="http://schemas.openxmlformats.org/officeDocument/2006/customXml" ds:itemID="{D1A55AB4-0AD5-49E2-B8F1-25C05C9248CC}">
+<ds:datastoreItem xmlns:ds="http://schemas.openxmlformats.org/officeDocument/2006/customXml" ds:itemID="{F6B06972-3254-4047-BCA4-80CAE52EE058}">
   <ds:schemaRefs>
     <ds:schemaRef ds:uri="http://schemas.openxmlformats.org/officeDocument/2006/bibliography"/>
   </ds:schemaRefs>

--- a/A Team Documents/Test Report 2015 Only Draft.docx
+++ b/A Team Documents/Test Report 2015 Only Draft.docx
@@ -589,7 +589,7 @@
           <w:sz w:val="28"/>
           <w:szCs w:val="28"/>
         </w:rPr>
-        <w:t xml:space="preserve">Test </w:t>
+        <w:t xml:space="preserve">Test Plan </w:t>
       </w:r>
       <w:r>
         <w:rPr>
@@ -597,8 +597,35 @@
           <w:sz w:val="28"/>
           <w:szCs w:val="28"/>
         </w:rPr>
-        <w:t>Report</w:t>
+        <w:t>Document</w:t>
       </w:r>
+      <w:r>
+        <w:rPr>
+          <w:rFonts w:ascii="Times New Roman" w:hAnsi="Times New Roman" w:cs="Times New Roman"/>
+          <w:sz w:val="28"/>
+          <w:szCs w:val="28"/>
+        </w:rPr>
+        <w:tab/>
+        <w:t>2</w:t>
+      </w:r>
+    </w:p>
+    <w:p>
+      <w:pPr>
+        <w:numPr>
+          <w:ilvl w:val="1"/>
+          <w:numId w:val="1"/>
+        </w:numPr>
+        <w:tabs>
+          <w:tab w:val="right" w:leader="dot" w:pos="8640"/>
+          <w:tab w:val="right" w:leader="dot" w:pos="9360"/>
+        </w:tabs>
+        <w:contextualSpacing/>
+        <w:rPr>
+          <w:rFonts w:ascii="Times New Roman" w:hAnsi="Times New Roman" w:cs="Times New Roman"/>
+          <w:sz w:val="28"/>
+          <w:szCs w:val="28"/>
+        </w:rPr>
+      </w:pPr>
       <w:r>
         <w:rPr>
           <w:rFonts w:ascii="Times New Roman" w:hAnsi="Times New Roman" w:cs="Times New Roman"/>
@@ -613,7 +640,7 @@
           <w:sz w:val="28"/>
           <w:szCs w:val="28"/>
         </w:rPr>
-        <w:t>Document</w:t>
+        <w:t>Product Overview</w:t>
       </w:r>
       <w:r>
         <w:rPr>
@@ -677,6 +704,279 @@
     </w:p>
     <w:p>
       <w:pPr>
+        <w:tabs>
+          <w:tab w:val="right" w:leader="dot" w:pos="8640"/>
+          <w:tab w:val="right" w:leader="dot" w:pos="9360"/>
+        </w:tabs>
+        <w:ind w:left="360" w:firstLine="0"/>
+        <w:rPr>
+          <w:rFonts w:ascii="Times New Roman" w:hAnsi="Times New Roman" w:cs="Times New Roman"/>
+          <w:sz w:val="28"/>
+          <w:szCs w:val="28"/>
+        </w:rPr>
+      </w:pPr>
+      <w:r>
+        <w:rPr>
+          <w:rFonts w:ascii="Times New Roman" w:hAnsi="Times New Roman" w:cs="Times New Roman"/>
+          <w:sz w:val="28"/>
+          <w:szCs w:val="28"/>
+        </w:rPr>
+        <w:t>2.1 Test Strategies</w:t>
+      </w:r>
+      <w:r>
+        <w:rPr>
+          <w:rFonts w:ascii="Times New Roman" w:hAnsi="Times New Roman" w:cs="Times New Roman"/>
+          <w:sz w:val="28"/>
+          <w:szCs w:val="28"/>
+        </w:rPr>
+        <w:tab/>
+      </w:r>
+      <w:r>
+        <w:rPr>
+          <w:rFonts w:ascii="Times New Roman" w:hAnsi="Times New Roman" w:cs="Times New Roman"/>
+          <w:sz w:val="28"/>
+          <w:szCs w:val="28"/>
+        </w:rPr>
+        <w:t>2</w:t>
+      </w:r>
+      <w:r>
+        <w:rPr>
+          <w:rFonts w:ascii="Times New Roman" w:hAnsi="Times New Roman" w:cs="Times New Roman"/>
+          <w:sz w:val="28"/>
+          <w:szCs w:val="28"/>
+        </w:rPr>
+        <w:t>-3</w:t>
+      </w:r>
+    </w:p>
+    <w:p>
+      <w:pPr>
+        <w:tabs>
+          <w:tab w:val="right" w:leader="dot" w:pos="8640"/>
+          <w:tab w:val="right" w:leader="dot" w:pos="9360"/>
+        </w:tabs>
+        <w:ind w:left="360" w:firstLine="0"/>
+        <w:rPr>
+          <w:rFonts w:ascii="Times New Roman" w:hAnsi="Times New Roman" w:cs="Times New Roman"/>
+          <w:sz w:val="28"/>
+          <w:szCs w:val="28"/>
+        </w:rPr>
+      </w:pPr>
+      <w:r>
+        <w:rPr>
+          <w:rFonts w:ascii="Times New Roman" w:hAnsi="Times New Roman" w:cs="Times New Roman"/>
+          <w:sz w:val="28"/>
+          <w:szCs w:val="28"/>
+        </w:rPr>
+        <w:t>2.2.The Testing Process.</w:t>
+      </w:r>
+      <w:r>
+        <w:rPr>
+          <w:rFonts w:ascii="Times New Roman" w:hAnsi="Times New Roman" w:cs="Times New Roman"/>
+          <w:sz w:val="28"/>
+          <w:szCs w:val="28"/>
+        </w:rPr>
+        <w:tab/>
+        <w:t>3</w:t>
+      </w:r>
+    </w:p>
+    <w:p>
+      <w:pPr>
+        <w:tabs>
+          <w:tab w:val="right" w:leader="dot" w:pos="8640"/>
+          <w:tab w:val="right" w:leader="dot" w:pos="9360"/>
+        </w:tabs>
+        <w:ind w:left="360" w:firstLine="0"/>
+        <w:rPr>
+          <w:rFonts w:ascii="Times New Roman" w:hAnsi="Times New Roman" w:cs="Times New Roman"/>
+          <w:sz w:val="28"/>
+          <w:szCs w:val="28"/>
+        </w:rPr>
+      </w:pPr>
+      <w:r>
+        <w:rPr>
+          <w:rFonts w:ascii="Times New Roman" w:hAnsi="Times New Roman" w:cs="Times New Roman"/>
+          <w:sz w:val="28"/>
+          <w:szCs w:val="28"/>
+        </w:rPr>
+        <w:t>2.3.Testing Criteria.</w:t>
+      </w:r>
+      <w:r>
+        <w:rPr>
+          <w:rFonts w:ascii="Times New Roman" w:hAnsi="Times New Roman" w:cs="Times New Roman"/>
+          <w:sz w:val="28"/>
+          <w:szCs w:val="28"/>
+        </w:rPr>
+        <w:tab/>
+        <w:t>3</w:t>
+      </w:r>
+    </w:p>
+    <w:p>
+      <w:pPr>
+        <w:tabs>
+          <w:tab w:val="right" w:leader="dot" w:pos="8640"/>
+          <w:tab w:val="right" w:leader="dot" w:pos="9360"/>
+        </w:tabs>
+        <w:ind w:left="720" w:firstLine="0"/>
+        <w:rPr>
+          <w:rFonts w:ascii="Times New Roman" w:hAnsi="Times New Roman" w:cs="Times New Roman"/>
+          <w:sz w:val="28"/>
+          <w:szCs w:val="28"/>
+        </w:rPr>
+      </w:pPr>
+      <w:r>
+        <w:rPr>
+          <w:rFonts w:ascii="Times New Roman" w:hAnsi="Times New Roman" w:cs="Times New Roman"/>
+          <w:sz w:val="28"/>
+          <w:szCs w:val="28"/>
+        </w:rPr>
+        <w:t>2.3.1</w:t>
+      </w:r>
+      <w:r>
+        <w:rPr>
+          <w:rFonts w:ascii="Times New Roman" w:hAnsi="Times New Roman" w:cs="Times New Roman"/>
+          <w:sz w:val="28"/>
+          <w:szCs w:val="28"/>
+        </w:rPr>
+        <w:t>.</w:t>
+      </w:r>
+      <w:r>
+        <w:rPr>
+          <w:rFonts w:ascii="Times New Roman" w:hAnsi="Times New Roman" w:cs="Times New Roman"/>
+          <w:sz w:val="28"/>
+          <w:szCs w:val="28"/>
+        </w:rPr>
+        <w:t xml:space="preserve"> </w:t>
+      </w:r>
+      <w:r>
+        <w:rPr>
+          <w:rFonts w:ascii="Times New Roman" w:hAnsi="Times New Roman" w:cs="Times New Roman"/>
+          <w:sz w:val="28"/>
+          <w:szCs w:val="28"/>
+        </w:rPr>
+        <w:t>Interface Testing.</w:t>
+      </w:r>
+      <w:r>
+        <w:rPr>
+          <w:rFonts w:ascii="Times New Roman" w:hAnsi="Times New Roman" w:cs="Times New Roman"/>
+          <w:sz w:val="28"/>
+          <w:szCs w:val="28"/>
+        </w:rPr>
+        <w:tab/>
+        <w:t>3-4</w:t>
+      </w:r>
+    </w:p>
+    <w:p>
+      <w:pPr>
+        <w:tabs>
+          <w:tab w:val="right" w:leader="dot" w:pos="8640"/>
+          <w:tab w:val="right" w:leader="dot" w:pos="9360"/>
+        </w:tabs>
+        <w:ind w:left="720" w:firstLine="0"/>
+        <w:rPr>
+          <w:rFonts w:ascii="Times New Roman" w:hAnsi="Times New Roman" w:cs="Times New Roman"/>
+          <w:sz w:val="28"/>
+          <w:szCs w:val="28"/>
+        </w:rPr>
+      </w:pPr>
+      <w:r>
+        <w:rPr>
+          <w:rFonts w:ascii="Times New Roman" w:hAnsi="Times New Roman" w:cs="Times New Roman"/>
+          <w:sz w:val="28"/>
+          <w:szCs w:val="28"/>
+        </w:rPr>
+        <w:t>2.3.2</w:t>
+      </w:r>
+      <w:r>
+        <w:rPr>
+          <w:rFonts w:ascii="Times New Roman" w:hAnsi="Times New Roman" w:cs="Times New Roman"/>
+          <w:sz w:val="28"/>
+          <w:szCs w:val="28"/>
+        </w:rPr>
+        <w:t>.</w:t>
+      </w:r>
+      <w:r>
+        <w:rPr>
+          <w:rFonts w:ascii="Times New Roman" w:hAnsi="Times New Roman" w:cs="Times New Roman"/>
+          <w:sz w:val="28"/>
+          <w:szCs w:val="28"/>
+        </w:rPr>
+        <w:t xml:space="preserve"> </w:t>
+      </w:r>
+      <w:r>
+        <w:rPr>
+          <w:rFonts w:ascii="Times New Roman" w:hAnsi="Times New Roman" w:cs="Times New Roman"/>
+          <w:sz w:val="28"/>
+          <w:szCs w:val="28"/>
+        </w:rPr>
+        <w:t>Integration Testing.</w:t>
+      </w:r>
+      <w:r>
+        <w:rPr>
+          <w:rFonts w:ascii="Times New Roman" w:hAnsi="Times New Roman" w:cs="Times New Roman"/>
+          <w:sz w:val="28"/>
+          <w:szCs w:val="28"/>
+        </w:rPr>
+        <w:tab/>
+        <w:t>4</w:t>
+      </w:r>
+    </w:p>
+    <w:p>
+      <w:pPr>
+        <w:tabs>
+          <w:tab w:val="right" w:leader="dot" w:pos="8640"/>
+          <w:tab w:val="right" w:leader="dot" w:pos="9360"/>
+        </w:tabs>
+        <w:ind w:left="720" w:firstLine="0"/>
+        <w:rPr>
+          <w:rFonts w:ascii="Times New Roman" w:hAnsi="Times New Roman" w:cs="Times New Roman"/>
+          <w:sz w:val="28"/>
+          <w:szCs w:val="28"/>
+        </w:rPr>
+      </w:pPr>
+      <w:r>
+        <w:rPr>
+          <w:rFonts w:ascii="Times New Roman" w:hAnsi="Times New Roman" w:cs="Times New Roman"/>
+          <w:sz w:val="28"/>
+          <w:szCs w:val="28"/>
+        </w:rPr>
+        <w:t>2.3.3</w:t>
+      </w:r>
+      <w:r>
+        <w:rPr>
+          <w:rFonts w:ascii="Times New Roman" w:hAnsi="Times New Roman" w:cs="Times New Roman"/>
+          <w:sz w:val="28"/>
+          <w:szCs w:val="28"/>
+        </w:rPr>
+        <w:t>.</w:t>
+      </w:r>
+      <w:r>
+        <w:rPr>
+          <w:rFonts w:ascii="Times New Roman" w:hAnsi="Times New Roman" w:cs="Times New Roman"/>
+          <w:sz w:val="28"/>
+          <w:szCs w:val="28"/>
+        </w:rPr>
+        <w:t xml:space="preserve"> </w:t>
+      </w:r>
+      <w:r>
+        <w:rPr>
+          <w:rFonts w:ascii="Times New Roman" w:hAnsi="Times New Roman" w:cs="Times New Roman"/>
+          <w:sz w:val="28"/>
+          <w:szCs w:val="28"/>
+        </w:rPr>
+        <w:t>System Testing</w:t>
+      </w:r>
+      <w:r>
+        <w:rPr>
+          <w:rFonts w:ascii="Times New Roman" w:hAnsi="Times New Roman" w:cs="Times New Roman"/>
+          <w:sz w:val="28"/>
+          <w:szCs w:val="28"/>
+        </w:rPr>
+        <w:tab/>
+        <w:t>4</w:t>
+      </w:r>
+    </w:p>
+    <w:p>
+      <w:pPr>
         <w:numPr>
           <w:ilvl w:val="0"/>
           <w:numId w:val="1"/>
@@ -688,6 +988,8 @@
         <w:contextualSpacing/>
         <w:rPr>
           <w:rFonts w:ascii="Times New Roman" w:hAnsi="Times New Roman" w:cs="Times New Roman"/>
+          <w:sz w:val="28"/>
+          <w:szCs w:val="28"/>
         </w:rPr>
       </w:pPr>
       <w:r>
@@ -696,7 +998,7 @@
           <w:sz w:val="28"/>
           <w:szCs w:val="28"/>
         </w:rPr>
-        <w:t xml:space="preserve">Test </w:t>
+        <w:t>Test Sch</w:t>
       </w:r>
       <w:r>
         <w:rPr>
@@ -704,7 +1006,7 @@
           <w:sz w:val="28"/>
           <w:szCs w:val="28"/>
         </w:rPr>
-        <w:t>Case Results</w:t>
+        <w:t>edule</w:t>
       </w:r>
       <w:r>
         <w:rPr>
@@ -715,6 +1017,258 @@
         <w:tab/>
         <w:t>4</w:t>
       </w:r>
+    </w:p>
+    <w:p>
+      <w:pPr>
+        <w:pStyle w:val="ListParagraph"/>
+        <w:numPr>
+          <w:ilvl w:val="0"/>
+          <w:numId w:val="1"/>
+        </w:numPr>
+        <w:tabs>
+          <w:tab w:val="right" w:leader="dot" w:pos="8640"/>
+          <w:tab w:val="right" w:leader="dot" w:pos="9360"/>
+        </w:tabs>
+        <w:rPr>
+          <w:sz w:val="28"/>
+          <w:szCs w:val="28"/>
+        </w:rPr>
+      </w:pPr>
+      <w:r>
+        <w:rPr>
+          <w:sz w:val="28"/>
+          <w:szCs w:val="28"/>
+        </w:rPr>
+        <w:t>Resources</w:t>
+      </w:r>
+      <w:r>
+        <w:rPr>
+          <w:sz w:val="28"/>
+          <w:szCs w:val="28"/>
+        </w:rPr>
+        <w:tab/>
+        <w:t>5</w:t>
+      </w:r>
+    </w:p>
+    <w:p>
+      <w:pPr>
+        <w:pStyle w:val="ListParagraph"/>
+        <w:numPr>
+          <w:ilvl w:val="1"/>
+          <w:numId w:val="1"/>
+        </w:numPr>
+        <w:tabs>
+          <w:tab w:val="right" w:leader="dot" w:pos="8640"/>
+          <w:tab w:val="right" w:leader="dot" w:pos="9360"/>
+        </w:tabs>
+        <w:rPr>
+          <w:sz w:val="28"/>
+          <w:szCs w:val="28"/>
+        </w:rPr>
+      </w:pPr>
+      <w:r>
+        <w:rPr>
+          <w:sz w:val="28"/>
+          <w:szCs w:val="28"/>
+        </w:rPr>
+        <w:t xml:space="preserve"> </w:t>
+      </w:r>
+      <w:r>
+        <w:rPr>
+          <w:sz w:val="28"/>
+          <w:szCs w:val="28"/>
+        </w:rPr>
+        <w:t>Personnel</w:t>
+      </w:r>
+      <w:r>
+        <w:rPr>
+          <w:sz w:val="28"/>
+          <w:szCs w:val="28"/>
+        </w:rPr>
+        <w:tab/>
+        <w:t>5</w:t>
+      </w:r>
+    </w:p>
+    <w:p>
+      <w:pPr>
+        <w:pStyle w:val="ListParagraph"/>
+        <w:numPr>
+          <w:ilvl w:val="1"/>
+          <w:numId w:val="1"/>
+        </w:numPr>
+        <w:tabs>
+          <w:tab w:val="right" w:leader="dot" w:pos="8640"/>
+          <w:tab w:val="right" w:leader="dot" w:pos="9360"/>
+        </w:tabs>
+        <w:rPr>
+          <w:sz w:val="28"/>
+          <w:szCs w:val="28"/>
+        </w:rPr>
+      </w:pPr>
+      <w:r>
+        <w:rPr>
+          <w:sz w:val="28"/>
+          <w:szCs w:val="28"/>
+        </w:rPr>
+        <w:t xml:space="preserve"> Hardware</w:t>
+      </w:r>
+      <w:r>
+        <w:rPr>
+          <w:sz w:val="28"/>
+          <w:szCs w:val="28"/>
+        </w:rPr>
+        <w:tab/>
+        <w:t>6</w:t>
+      </w:r>
+    </w:p>
+    <w:p>
+      <w:pPr>
+        <w:pStyle w:val="ListParagraph"/>
+        <w:numPr>
+          <w:ilvl w:val="1"/>
+          <w:numId w:val="1"/>
+        </w:numPr>
+        <w:tabs>
+          <w:tab w:val="right" w:leader="dot" w:pos="8640"/>
+          <w:tab w:val="right" w:leader="dot" w:pos="9360"/>
+        </w:tabs>
+        <w:rPr>
+          <w:sz w:val="28"/>
+          <w:szCs w:val="28"/>
+        </w:rPr>
+      </w:pPr>
+      <w:r>
+        <w:rPr>
+          <w:sz w:val="28"/>
+          <w:szCs w:val="28"/>
+        </w:rPr>
+        <w:t xml:space="preserve"> Software </w:t>
+      </w:r>
+      <w:r>
+        <w:rPr>
+          <w:sz w:val="28"/>
+          <w:szCs w:val="28"/>
+        </w:rPr>
+        <w:tab/>
+        <w:t>6</w:t>
+      </w:r>
+    </w:p>
+    <w:p>
+      <w:pPr>
+        <w:pStyle w:val="ListParagraph"/>
+        <w:numPr>
+          <w:ilvl w:val="0"/>
+          <w:numId w:val="1"/>
+        </w:numPr>
+        <w:tabs>
+          <w:tab w:val="right" w:leader="dot" w:pos="8640"/>
+          <w:tab w:val="right" w:leader="dot" w:pos="9360"/>
+        </w:tabs>
+        <w:rPr>
+          <w:sz w:val="28"/>
+          <w:szCs w:val="28"/>
+        </w:rPr>
+      </w:pPr>
+      <w:r>
+        <w:rPr>
+          <w:sz w:val="28"/>
+          <w:szCs w:val="28"/>
+        </w:rPr>
+        <w:t xml:space="preserve">Test Cases </w:t>
+      </w:r>
+      <w:r>
+        <w:rPr>
+          <w:sz w:val="28"/>
+          <w:szCs w:val="28"/>
+        </w:rPr>
+        <w:tab/>
+        <w:t>Appendix A, 5</w:t>
+      </w:r>
+    </w:p>
+    <w:p>
+      <w:pPr>
+        <w:pStyle w:val="ListParagraph"/>
+        <w:numPr>
+          <w:ilvl w:val="0"/>
+          <w:numId w:val="1"/>
+        </w:numPr>
+        <w:tabs>
+          <w:tab w:val="right" w:leader="dot" w:pos="8640"/>
+          <w:tab w:val="right" w:leader="dot" w:pos="9360"/>
+        </w:tabs>
+        <w:rPr>
+          <w:sz w:val="28"/>
+          <w:szCs w:val="28"/>
+        </w:rPr>
+      </w:pPr>
+      <w:r>
+        <w:rPr>
+          <w:sz w:val="28"/>
+          <w:szCs w:val="28"/>
+        </w:rPr>
+        <w:t>Glossary</w:t>
+      </w:r>
+      <w:r>
+        <w:rPr>
+          <w:sz w:val="28"/>
+          <w:szCs w:val="28"/>
+        </w:rPr>
+        <w:tab/>
+      </w:r>
+      <w:r>
+        <w:rPr>
+          <w:sz w:val="28"/>
+          <w:szCs w:val="28"/>
+        </w:rPr>
+        <w:t>6</w:t>
+      </w:r>
+    </w:p>
+    <w:p>
+      <w:pPr>
+        <w:pStyle w:val="ListParagraph"/>
+        <w:numPr>
+          <w:ilvl w:val="0"/>
+          <w:numId w:val="1"/>
+        </w:numPr>
+        <w:tabs>
+          <w:tab w:val="right" w:leader="dot" w:pos="8640"/>
+          <w:tab w:val="right" w:leader="dot" w:pos="9360"/>
+        </w:tabs>
+        <w:rPr>
+          <w:sz w:val="28"/>
+          <w:szCs w:val="28"/>
+        </w:rPr>
+      </w:pPr>
+      <w:r>
+        <w:rPr>
+          <w:sz w:val="28"/>
+          <w:szCs w:val="28"/>
+        </w:rPr>
+        <w:t>Reference</w:t>
+      </w:r>
+      <w:r>
+        <w:rPr>
+          <w:sz w:val="28"/>
+          <w:szCs w:val="28"/>
+        </w:rPr>
+        <w:t xml:space="preserve">s </w:t>
+      </w:r>
+      <w:r>
+        <w:rPr>
+          <w:sz w:val="28"/>
+          <w:szCs w:val="28"/>
+        </w:rPr>
+        <w:tab/>
+        <w:t>6</w:t>
+      </w:r>
+    </w:p>
+    <w:p>
+      <w:pPr>
+        <w:contextualSpacing/>
+        <w:rPr>
+          <w:rFonts w:ascii="Times New Roman" w:hAnsi="Times New Roman" w:cs="Times New Roman"/>
+        </w:rPr>
+      </w:pPr>
     </w:p>
     <w:p>
       <w:pPr>
@@ -24961,7 +25515,7 @@
             <w:rPr>
               <w:noProof/>
             </w:rPr>
-            <w:t>3</w:t>
+            <w:t>9</w:t>
           </w:r>
         </w:fldSimple>
       </w:p>
@@ -25167,7 +25721,7 @@
               <w:rFonts w:ascii="Calibri" w:hAnsi="Calibri"/>
               <w:noProof/>
             </w:rPr>
-            <w:t>3</w:t>
+            <w:t>9</w:t>
           </w:r>
           <w:r>
             <w:rPr>
@@ -26902,7 +27456,6 @@
   <w:style w:type="character" w:default="1" w:styleId="DefaultParagraphFont">
     <w:name w:val="Default Paragraph Font"/>
     <w:uiPriority w:val="1"/>
-    <w:semiHidden/>
     <w:unhideWhenUsed/>
   </w:style>
   <w:style w:type="table" w:default="1" w:styleId="TableNormal">
@@ -27783,7 +28336,7 @@
 </file>
 
 <file path=customXml/itemProps1.xml><?xml version="1.0" encoding="utf-8"?>
-<ds:datastoreItem xmlns:ds="http://schemas.openxmlformats.org/officeDocument/2006/customXml" ds:itemID="{F6B06972-3254-4047-BCA4-80CAE52EE058}">
+<ds:datastoreItem xmlns:ds="http://schemas.openxmlformats.org/officeDocument/2006/customXml" ds:itemID="{D1A55AB4-0AD5-49E2-B8F1-25C05C9248CC}">
   <ds:schemaRefs>
     <ds:schemaRef ds:uri="http://schemas.openxmlformats.org/officeDocument/2006/bibliography"/>
   </ds:schemaRefs>

--- a/A Team Documents/Test Report 2015 Only Draft.docx
+++ b/A Team Documents/Test Report 2015 Only Draft.docx
@@ -715,6 +715,47 @@
         <w:tab/>
         <w:t>4</w:t>
       </w:r>
+      <w:r>
+        <w:rPr>
+          <w:rFonts w:ascii="Times New Roman" w:hAnsi="Times New Roman" w:cs="Times New Roman"/>
+          <w:sz w:val="28"/>
+          <w:szCs w:val="28"/>
+        </w:rPr>
+        <w:t>-9</w:t>
+      </w:r>
+    </w:p>
+    <w:p>
+      <w:pPr>
+        <w:numPr>
+          <w:ilvl w:val="0"/>
+          <w:numId w:val="1"/>
+        </w:numPr>
+        <w:tabs>
+          <w:tab w:val="right" w:leader="dot" w:pos="8640"/>
+          <w:tab w:val="right" w:leader="dot" w:pos="9360"/>
+        </w:tabs>
+        <w:contextualSpacing/>
+        <w:rPr>
+          <w:rFonts w:ascii="Times New Roman" w:hAnsi="Times New Roman" w:cs="Times New Roman"/>
+        </w:rPr>
+      </w:pPr>
+      <w:r>
+        <w:rPr>
+          <w:rFonts w:ascii="Times New Roman" w:hAnsi="Times New Roman" w:cs="Times New Roman"/>
+          <w:sz w:val="28"/>
+          <w:szCs w:val="28"/>
+        </w:rPr>
+        <w:t>Bugs Remaining.</w:t>
+      </w:r>
+      <w:r>
+        <w:rPr>
+          <w:rFonts w:ascii="Times New Roman" w:hAnsi="Times New Roman" w:cs="Times New Roman"/>
+          <w:sz w:val="28"/>
+          <w:szCs w:val="28"/>
+        </w:rPr>
+        <w:tab/>
+        <w:t>9</w:t>
+      </w:r>
     </w:p>
     <w:p>
       <w:pPr>
@@ -1034,6 +1075,12 @@
                 <w:rFonts w:ascii="Times New Roman" w:hAnsi="Times New Roman" w:cs="Times New Roman"/>
               </w:rPr>
             </w:pPr>
+            <w:r>
+              <w:rPr>
+                <w:rFonts w:ascii="Times New Roman" w:hAnsi="Times New Roman" w:cs="Times New Roman"/>
+              </w:rPr>
+              <w:t>V1.1</w:t>
+            </w:r>
           </w:p>
         </w:tc>
         <w:tc>
@@ -1048,6 +1095,12 @@
                 <w:rFonts w:ascii="Times New Roman" w:hAnsi="Times New Roman" w:cs="Times New Roman"/>
               </w:rPr>
             </w:pPr>
+            <w:r>
+              <w:rPr>
+                <w:rFonts w:ascii="Times New Roman" w:hAnsi="Times New Roman" w:cs="Times New Roman"/>
+              </w:rPr>
+              <w:t>5/7/2015</w:t>
+            </w:r>
           </w:p>
         </w:tc>
         <w:tc>
@@ -1062,6 +1115,12 @@
                 <w:rFonts w:ascii="Times New Roman" w:hAnsi="Times New Roman" w:cs="Times New Roman"/>
               </w:rPr>
             </w:pPr>
+            <w:r>
+              <w:rPr>
+                <w:rFonts w:ascii="Times New Roman" w:hAnsi="Times New Roman" w:cs="Times New Roman"/>
+              </w:rPr>
+              <w:t>Anne Lam</w:t>
+            </w:r>
           </w:p>
         </w:tc>
         <w:tc>
@@ -1076,6 +1135,12 @@
                 <w:rFonts w:ascii="Times New Roman" w:hAnsi="Times New Roman" w:cs="Times New Roman"/>
               </w:rPr>
             </w:pPr>
+            <w:r>
+              <w:rPr>
+                <w:rFonts w:ascii="Times New Roman" w:hAnsi="Times New Roman" w:cs="Times New Roman"/>
+              </w:rPr>
+              <w:t>Added fixes to report, bugs remaining</w:t>
+            </w:r>
           </w:p>
         </w:tc>
       </w:tr>
@@ -1596,7 +1661,15 @@
           <w:sz w:val="28"/>
           <w:szCs w:val="28"/>
         </w:rPr>
-        <w:t xml:space="preserve"> and how we dealt with them</w:t>
+        <w:t xml:space="preserve"> and </w:t>
+      </w:r>
+      <w:r>
+        <w:rPr>
+          <w:rFonts w:ascii="Times New Roman" w:hAnsi="Times New Roman" w:cs="Times New Roman"/>
+          <w:sz w:val="28"/>
+          <w:szCs w:val="28"/>
+        </w:rPr>
+        <w:t>our history of fixes or lack thereof</w:t>
       </w:r>
       <w:r>
         <w:rPr>
@@ -1635,7 +1708,55 @@
           <w:sz w:val="28"/>
           <w:szCs w:val="28"/>
         </w:rPr>
-        <w:t xml:space="preserve">All team members did some sort of testing, both on their own contributions and on their teammates. Testing was performed on personal laptops/desktops and at various stages of progress, using the software organized and shared through </w:t>
+        <w:t xml:space="preserve">All team members did some sort of testing, both on their own </w:t>
+      </w:r>
+      <w:r>
+        <w:rPr>
+          <w:rFonts w:ascii="Times New Roman" w:hAnsi="Times New Roman" w:cs="Times New Roman"/>
+          <w:sz w:val="28"/>
+          <w:szCs w:val="28"/>
+        </w:rPr>
+        <w:t xml:space="preserve">code </w:t>
+      </w:r>
+      <w:r>
+        <w:rPr>
+          <w:rFonts w:ascii="Times New Roman" w:hAnsi="Times New Roman" w:cs="Times New Roman"/>
+          <w:sz w:val="28"/>
+          <w:szCs w:val="28"/>
+        </w:rPr>
+        <w:t>contributions and on their teammates. Testing was performed on personal laptops/desktops and</w:t>
+      </w:r>
+      <w:r>
+        <w:rPr>
+          <w:rFonts w:ascii="Times New Roman" w:hAnsi="Times New Roman" w:cs="Times New Roman"/>
+          <w:sz w:val="28"/>
+          <w:szCs w:val="28"/>
+        </w:rPr>
+        <w:t xml:space="preserve"> at various stages of progress on</w:t>
+      </w:r>
+      <w:r>
+        <w:rPr>
+          <w:rFonts w:ascii="Times New Roman" w:hAnsi="Times New Roman" w:cs="Times New Roman"/>
+          <w:sz w:val="28"/>
+          <w:szCs w:val="28"/>
+        </w:rPr>
+        <w:t xml:space="preserve"> the software</w:t>
+      </w:r>
+      <w:r>
+        <w:rPr>
+          <w:rFonts w:ascii="Times New Roman" w:hAnsi="Times New Roman" w:cs="Times New Roman"/>
+          <w:sz w:val="28"/>
+          <w:szCs w:val="28"/>
+        </w:rPr>
+        <w:t xml:space="preserve"> which was</w:t>
+      </w:r>
+      <w:r>
+        <w:rPr>
+          <w:rFonts w:ascii="Times New Roman" w:hAnsi="Times New Roman" w:cs="Times New Roman"/>
+          <w:sz w:val="28"/>
+          <w:szCs w:val="28"/>
+        </w:rPr>
+        <w:t xml:space="preserve"> organized and shared through </w:t>
       </w:r>
       <w:proofErr w:type="spellStart"/>
       <w:r>
@@ -1768,7 +1889,7 @@
           <w:sz w:val="28"/>
           <w:szCs w:val="28"/>
         </w:rPr>
-        <w:t xml:space="preserve">ses for the </w:t>
+        <w:t xml:space="preserve">ses for </w:t>
       </w:r>
       <w:r>
         <w:rPr>
@@ -1776,7 +1897,23 @@
           <w:sz w:val="28"/>
           <w:szCs w:val="28"/>
         </w:rPr>
-        <w:t>interface and system testing</w:t>
+        <w:t>interface</w:t>
+      </w:r>
+      <w:r>
+        <w:rPr>
+          <w:rFonts w:ascii="Times New Roman" w:hAnsi="Times New Roman" w:cs="Times New Roman"/>
+          <w:sz w:val="28"/>
+          <w:szCs w:val="28"/>
+        </w:rPr>
+        <w:t>, integration,</w:t>
+      </w:r>
+      <w:r>
+        <w:rPr>
+          <w:rFonts w:ascii="Times New Roman" w:hAnsi="Times New Roman" w:cs="Times New Roman"/>
+          <w:sz w:val="28"/>
+          <w:szCs w:val="28"/>
+        </w:rPr>
+        <w:t xml:space="preserve"> and system testing</w:t>
       </w:r>
       <w:r>
         <w:rPr>
@@ -1840,7 +1977,23 @@
           <w:sz w:val="28"/>
           <w:szCs w:val="28"/>
         </w:rPr>
-        <w:t xml:space="preserve"> before and after fix if applicable.</w:t>
+        <w:t xml:space="preserve"> before and after fix</w:t>
+      </w:r>
+      <w:r>
+        <w:rPr>
+          <w:rFonts w:ascii="Times New Roman" w:hAnsi="Times New Roman" w:cs="Times New Roman"/>
+          <w:sz w:val="28"/>
+          <w:szCs w:val="28"/>
+        </w:rPr>
+        <w:t>,</w:t>
+      </w:r>
+      <w:r>
+        <w:rPr>
+          <w:rFonts w:ascii="Times New Roman" w:hAnsi="Times New Roman" w:cs="Times New Roman"/>
+          <w:sz w:val="28"/>
+          <w:szCs w:val="28"/>
+        </w:rPr>
+        <w:t xml:space="preserve"> if applicable.</w:t>
       </w:r>
     </w:p>
     <w:p>
@@ -4379,40 +4532,58 @@
                 <w:sz w:val="20"/>
                 <w:szCs w:val="20"/>
               </w:rPr>
+              <w:t>M</w:t>
+            </w:r>
+            <w:r>
+              <w:rPr>
+                <w:rFonts w:ascii="Calibri" w:eastAsia="Times New Roman" w:hAnsi="Calibri" w:cs="Times New Roman"/>
+                <w:color w:val="000000"/>
+                <w:sz w:val="20"/>
+                <w:szCs w:val="20"/>
+              </w:rPr>
+              <w:t>essage box says appropriate folder was not selected</w:t>
+            </w:r>
+          </w:p>
+        </w:tc>
+        <w:tc>
+          <w:tcPr>
+            <w:tcW w:w="744" w:type="dxa"/>
+            <w:tcBorders>
+              <w:top w:val="nil"/>
+              <w:left w:val="nil"/>
+              <w:bottom w:val="single" w:sz="4" w:space="0" w:color="auto"/>
+              <w:right w:val="single" w:sz="4" w:space="0" w:color="auto"/>
+            </w:tcBorders>
+            <w:shd w:val="clear" w:color="auto" w:fill="auto"/>
+            <w:hideMark/>
+          </w:tcPr>
+          <w:p>
+            <w:pPr>
+              <w:ind w:left="0" w:firstLine="0"/>
+              <w:rPr>
+                <w:rFonts w:ascii="Calibri" w:eastAsia="Times New Roman" w:hAnsi="Calibri" w:cs="Times New Roman"/>
+                <w:color w:val="000000"/>
+                <w:sz w:val="20"/>
+                <w:szCs w:val="20"/>
+              </w:rPr>
+            </w:pPr>
+            <w:r>
+              <w:rPr>
+                <w:rFonts w:ascii="Calibri" w:eastAsia="Times New Roman" w:hAnsi="Calibri" w:cs="Times New Roman"/>
+                <w:color w:val="000000"/>
+                <w:sz w:val="20"/>
+                <w:szCs w:val="20"/>
+              </w:rPr>
               <w:t> </w:t>
             </w:r>
-          </w:p>
-        </w:tc>
-        <w:tc>
-          <w:tcPr>
-            <w:tcW w:w="744" w:type="dxa"/>
-            <w:tcBorders>
-              <w:top w:val="nil"/>
-              <w:left w:val="nil"/>
-              <w:bottom w:val="single" w:sz="4" w:space="0" w:color="auto"/>
-              <w:right w:val="single" w:sz="4" w:space="0" w:color="auto"/>
-            </w:tcBorders>
-            <w:shd w:val="clear" w:color="auto" w:fill="auto"/>
-            <w:hideMark/>
-          </w:tcPr>
-          <w:p>
-            <w:pPr>
-              <w:ind w:left="0" w:firstLine="0"/>
-              <w:rPr>
-                <w:rFonts w:ascii="Calibri" w:eastAsia="Times New Roman" w:hAnsi="Calibri" w:cs="Times New Roman"/>
-                <w:color w:val="000000"/>
-                <w:sz w:val="20"/>
-                <w:szCs w:val="20"/>
-              </w:rPr>
-            </w:pPr>
-            <w:r>
-              <w:rPr>
-                <w:rFonts w:ascii="Calibri" w:eastAsia="Times New Roman" w:hAnsi="Calibri" w:cs="Times New Roman"/>
-                <w:color w:val="000000"/>
-                <w:sz w:val="20"/>
-                <w:szCs w:val="20"/>
-              </w:rPr>
-              <w:t> </w:t>
+            <w:r>
+              <w:rPr>
+                <w:rFonts w:ascii="Calibri" w:eastAsia="Times New Roman" w:hAnsi="Calibri" w:cs="Times New Roman"/>
+                <w:color w:val="000000"/>
+                <w:sz w:val="20"/>
+                <w:szCs w:val="20"/>
+              </w:rPr>
+              <w:t>Pass</w:t>
             </w:r>
           </w:p>
         </w:tc>
@@ -18543,15 +18714,15 @@
         <w:tblLook w:val="04A0"/>
       </w:tblPr>
       <w:tblGrid>
-        <w:gridCol w:w="914"/>
+        <w:gridCol w:w="864"/>
         <w:gridCol w:w="1122"/>
         <w:gridCol w:w="1692"/>
-        <w:gridCol w:w="1242"/>
+        <w:gridCol w:w="1233"/>
         <w:gridCol w:w="1441"/>
-        <w:gridCol w:w="1434"/>
-        <w:gridCol w:w="636"/>
-        <w:gridCol w:w="872"/>
-        <w:gridCol w:w="827"/>
+        <w:gridCol w:w="1428"/>
+        <w:gridCol w:w="614"/>
+        <w:gridCol w:w="1024"/>
+        <w:gridCol w:w="762"/>
       </w:tblGrid>
       <w:tr>
         <w:trPr>
@@ -20416,40 +20587,49 @@
                 <w:sz w:val="20"/>
                 <w:szCs w:val="20"/>
               </w:rPr>
+              <w:t>Tool does stop at a stoppable point, is able to start over on run</w:t>
+            </w:r>
+          </w:p>
+        </w:tc>
+        <w:tc>
+          <w:tcPr>
+            <w:tcW w:w="1005" w:type="dxa"/>
+            <w:tcBorders>
+              <w:top w:val="nil"/>
+              <w:left w:val="nil"/>
+              <w:bottom w:val="single" w:sz="4" w:space="0" w:color="auto"/>
+              <w:right w:val="single" w:sz="4" w:space="0" w:color="auto"/>
+            </w:tcBorders>
+            <w:shd w:val="clear" w:color="auto" w:fill="auto"/>
+            <w:hideMark/>
+          </w:tcPr>
+          <w:p>
+            <w:pPr>
+              <w:ind w:left="0" w:firstLine="0"/>
+              <w:rPr>
+                <w:rFonts w:ascii="Calibri" w:eastAsia="Times New Roman" w:hAnsi="Calibri" w:cs="Times New Roman"/>
+                <w:color w:val="000000"/>
+                <w:sz w:val="20"/>
+                <w:szCs w:val="20"/>
+              </w:rPr>
+            </w:pPr>
+            <w:r>
+              <w:rPr>
+                <w:rFonts w:ascii="Calibri" w:eastAsia="Times New Roman" w:hAnsi="Calibri" w:cs="Times New Roman"/>
+                <w:color w:val="000000"/>
+                <w:sz w:val="20"/>
+                <w:szCs w:val="20"/>
+              </w:rPr>
               <w:t> </w:t>
             </w:r>
-          </w:p>
-        </w:tc>
-        <w:tc>
-          <w:tcPr>
-            <w:tcW w:w="1005" w:type="dxa"/>
-            <w:tcBorders>
-              <w:top w:val="nil"/>
-              <w:left w:val="nil"/>
-              <w:bottom w:val="single" w:sz="4" w:space="0" w:color="auto"/>
-              <w:right w:val="single" w:sz="4" w:space="0" w:color="auto"/>
-            </w:tcBorders>
-            <w:shd w:val="clear" w:color="auto" w:fill="auto"/>
-            <w:hideMark/>
-          </w:tcPr>
-          <w:p>
-            <w:pPr>
-              <w:ind w:left="0" w:firstLine="0"/>
-              <w:rPr>
-                <w:rFonts w:ascii="Calibri" w:eastAsia="Times New Roman" w:hAnsi="Calibri" w:cs="Times New Roman"/>
-                <w:color w:val="000000"/>
-                <w:sz w:val="20"/>
-                <w:szCs w:val="20"/>
-              </w:rPr>
-            </w:pPr>
-            <w:r>
-              <w:rPr>
-                <w:rFonts w:ascii="Calibri" w:eastAsia="Times New Roman" w:hAnsi="Calibri" w:cs="Times New Roman"/>
-                <w:color w:val="000000"/>
-                <w:sz w:val="20"/>
-                <w:szCs w:val="20"/>
-              </w:rPr>
-              <w:t> </w:t>
+            <w:r>
+              <w:rPr>
+                <w:rFonts w:ascii="Calibri" w:eastAsia="Times New Roman" w:hAnsi="Calibri" w:cs="Times New Roman"/>
+                <w:color w:val="000000"/>
+                <w:sz w:val="20"/>
+                <w:szCs w:val="20"/>
+              </w:rPr>
+              <w:t>Pass</w:t>
             </w:r>
           </w:p>
         </w:tc>
@@ -20730,6 +20910,15 @@
               </w:rPr>
               <w:t> </w:t>
             </w:r>
+            <w:r>
+              <w:rPr>
+                <w:rFonts w:ascii="Calibri" w:eastAsia="Times New Roman" w:hAnsi="Calibri" w:cs="Times New Roman"/>
+                <w:color w:val="000000"/>
+                <w:sz w:val="20"/>
+                <w:szCs w:val="20"/>
+              </w:rPr>
+              <w:t>Tool does stop at a stoppable point, is able to start over on run</w:t>
+            </w:r>
           </w:p>
         </w:tc>
         <w:tc>
@@ -20762,6 +20951,15 @@
                 <w:szCs w:val="20"/>
               </w:rPr>
               <w:t> </w:t>
+            </w:r>
+            <w:r>
+              <w:rPr>
+                <w:rFonts w:ascii="Calibri" w:eastAsia="Times New Roman" w:hAnsi="Calibri" w:cs="Times New Roman"/>
+                <w:color w:val="000000"/>
+                <w:sz w:val="20"/>
+                <w:szCs w:val="20"/>
+              </w:rPr>
+              <w:t>Pass</w:t>
             </w:r>
           </w:p>
         </w:tc>
@@ -20799,6 +20997,7 @@
                 <w:sz w:val="20"/>
                 <w:szCs w:val="20"/>
               </w:rPr>
+              <w:lastRenderedPageBreak/>
               <w:t>RN 031</w:t>
             </w:r>
             <w:r>
@@ -20908,17 +21107,7 @@
                 <w:sz w:val="20"/>
                 <w:szCs w:val="20"/>
               </w:rPr>
-              <w:t xml:space="preserve">Tool should just continue to as stoppable point and </w:t>
-            </w:r>
-            <w:r>
-              <w:rPr>
-                <w:rFonts w:ascii="Calibri" w:eastAsia="Times New Roman" w:hAnsi="Calibri" w:cs="Times New Roman"/>
-                <w:color w:val="000000"/>
-                <w:sz w:val="20"/>
-                <w:szCs w:val="20"/>
-              </w:rPr>
-              <w:lastRenderedPageBreak/>
-              <w:t>then restart  processing all images.</w:t>
+              <w:t>Tool should just continue to as stoppable point and then restart  processing all images.</w:t>
             </w:r>
           </w:p>
         </w:tc>
@@ -20951,7 +21140,6 @@
                 <w:sz w:val="20"/>
                 <w:szCs w:val="20"/>
               </w:rPr>
-              <w:lastRenderedPageBreak/>
               <w:t>Excel Processing/IO</w:t>
             </w:r>
           </w:p>
@@ -21053,6 +21241,15 @@
               </w:rPr>
               <w:t> </w:t>
             </w:r>
+            <w:r>
+              <w:rPr>
+                <w:rFonts w:ascii="Calibri" w:eastAsia="Times New Roman" w:hAnsi="Calibri" w:cs="Times New Roman"/>
+                <w:color w:val="000000"/>
+                <w:sz w:val="20"/>
+                <w:szCs w:val="20"/>
+              </w:rPr>
+              <w:t>Tool does stop at a stoppable point, is able to start over on run</w:t>
+            </w:r>
           </w:p>
         </w:tc>
         <w:tc>
@@ -21085,6 +21282,15 @@
                 <w:szCs w:val="20"/>
               </w:rPr>
               <w:t> </w:t>
+            </w:r>
+            <w:r>
+              <w:rPr>
+                <w:rFonts w:ascii="Calibri" w:eastAsia="Times New Roman" w:hAnsi="Calibri" w:cs="Times New Roman"/>
+                <w:color w:val="000000"/>
+                <w:sz w:val="20"/>
+                <w:szCs w:val="20"/>
+              </w:rPr>
+              <w:t>Pass</w:t>
             </w:r>
           </w:p>
         </w:tc>
@@ -21122,7 +21328,6 @@
                 <w:sz w:val="20"/>
                 <w:szCs w:val="20"/>
               </w:rPr>
-              <w:lastRenderedPageBreak/>
               <w:t>RN 041</w:t>
             </w:r>
             <w:r>
@@ -21676,6 +21881,15 @@
               </w:rPr>
               <w:t> </w:t>
             </w:r>
+            <w:r>
+              <w:rPr>
+                <w:rFonts w:ascii="Calibri" w:eastAsia="Times New Roman" w:hAnsi="Calibri" w:cs="Times New Roman"/>
+                <w:color w:val="000000"/>
+                <w:sz w:val="20"/>
+                <w:szCs w:val="20"/>
+              </w:rPr>
+              <w:t>Tool can close with no issue</w:t>
+            </w:r>
           </w:p>
         </w:tc>
         <w:tc>
@@ -21707,7 +21921,7 @@
                 <w:sz w:val="20"/>
                 <w:szCs w:val="20"/>
               </w:rPr>
-              <w:t> </w:t>
+              <w:t>Pass</w:t>
             </w:r>
           </w:p>
         </w:tc>
@@ -21988,6 +22202,24 @@
               </w:rPr>
               <w:t> </w:t>
             </w:r>
+            <w:r>
+              <w:rPr>
+                <w:rFonts w:ascii="Calibri" w:eastAsia="Times New Roman" w:hAnsi="Calibri" w:cs="Times New Roman"/>
+                <w:color w:val="000000"/>
+                <w:sz w:val="20"/>
+                <w:szCs w:val="20"/>
+              </w:rPr>
+              <w:t> </w:t>
+            </w:r>
+            <w:r>
+              <w:rPr>
+                <w:rFonts w:ascii="Calibri" w:eastAsia="Times New Roman" w:hAnsi="Calibri" w:cs="Times New Roman"/>
+                <w:color w:val="000000"/>
+                <w:sz w:val="20"/>
+                <w:szCs w:val="20"/>
+              </w:rPr>
+              <w:t>Tool can close with no issue</w:t>
+            </w:r>
           </w:p>
         </w:tc>
         <w:tc>
@@ -22019,36 +22251,12 @@
                 <w:sz w:val="20"/>
                 <w:szCs w:val="20"/>
               </w:rPr>
-              <w:t> </w:t>
+              <w:t>pass</w:t>
             </w:r>
           </w:p>
         </w:tc>
       </w:tr>
     </w:tbl>
-    <w:p>
-      <w:pPr>
-        <w:ind w:left="0" w:firstLine="0"/>
-        <w:contextualSpacing/>
-        <w:rPr>
-          <w:rFonts w:ascii="Times New Roman" w:hAnsi="Times New Roman" w:cs="Times New Roman"/>
-          <w:b/>
-          <w:sz w:val="32"/>
-          <w:szCs w:val="32"/>
-        </w:rPr>
-      </w:pPr>
-    </w:p>
-    <w:p>
-      <w:pPr>
-        <w:ind w:left="0" w:firstLine="0"/>
-        <w:contextualSpacing/>
-        <w:rPr>
-          <w:rFonts w:ascii="Times New Roman" w:hAnsi="Times New Roman" w:cs="Times New Roman"/>
-          <w:b/>
-          <w:sz w:val="32"/>
-          <w:szCs w:val="32"/>
-        </w:rPr>
-      </w:pPr>
-    </w:p>
     <w:p>
       <w:pPr>
         <w:ind w:left="0" w:firstLine="0"/>
@@ -24905,6 +25113,134 @@
           <w:szCs w:val="32"/>
         </w:rPr>
       </w:pPr>
+      <w:r>
+        <w:rPr>
+          <w:rFonts w:ascii="Times New Roman" w:hAnsi="Times New Roman" w:cs="Times New Roman"/>
+          <w:b/>
+          <w:sz w:val="32"/>
+          <w:szCs w:val="32"/>
+        </w:rPr>
+        <w:t>4. Bugs Remaining</w:t>
+      </w:r>
+    </w:p>
+    <w:p>
+      <w:pPr>
+        <w:ind w:left="0" w:firstLine="0"/>
+        <w:contextualSpacing/>
+        <w:rPr>
+          <w:rFonts w:ascii="Times New Roman" w:hAnsi="Times New Roman" w:cs="Times New Roman"/>
+          <w:b/>
+          <w:sz w:val="32"/>
+          <w:szCs w:val="32"/>
+        </w:rPr>
+      </w:pPr>
+    </w:p>
+    <w:p>
+      <w:pPr>
+        <w:ind w:left="0" w:firstLine="0"/>
+        <w:contextualSpacing/>
+        <w:rPr>
+          <w:rFonts w:ascii="Times New Roman" w:hAnsi="Times New Roman" w:cs="Times New Roman"/>
+          <w:sz w:val="28"/>
+          <w:szCs w:val="28"/>
+        </w:rPr>
+      </w:pPr>
+      <w:r>
+        <w:rPr>
+          <w:rFonts w:ascii="Times New Roman" w:hAnsi="Times New Roman" w:cs="Times New Roman"/>
+          <w:sz w:val="28"/>
+          <w:szCs w:val="28"/>
+        </w:rPr>
+        <w:t>The only major bug that exists i</w:t>
+      </w:r>
+      <w:r>
+        <w:rPr>
+          <w:rFonts w:ascii="Times New Roman" w:hAnsi="Times New Roman" w:cs="Times New Roman"/>
+          <w:sz w:val="28"/>
+          <w:szCs w:val="28"/>
+        </w:rPr>
+        <w:t xml:space="preserve">s </w:t>
+      </w:r>
+      <w:r>
+        <w:rPr>
+          <w:rFonts w:ascii="Times New Roman" w:hAnsi="Times New Roman" w:cs="Times New Roman"/>
+          <w:sz w:val="28"/>
+          <w:szCs w:val="28"/>
+        </w:rPr>
+        <w:t xml:space="preserve">that the tool will stop processing </w:t>
+      </w:r>
+      <w:r>
+        <w:rPr>
+          <w:rFonts w:ascii="Times New Roman" w:hAnsi="Times New Roman" w:cs="Times New Roman"/>
+          <w:sz w:val="28"/>
+          <w:szCs w:val="28"/>
+        </w:rPr>
+        <w:t xml:space="preserve">completely </w:t>
+      </w:r>
+      <w:r>
+        <w:rPr>
+          <w:rFonts w:ascii="Times New Roman" w:hAnsi="Times New Roman" w:cs="Times New Roman"/>
+          <w:sz w:val="28"/>
+          <w:szCs w:val="28"/>
+        </w:rPr>
+        <w:t>should the user inte</w:t>
+      </w:r>
+      <w:r>
+        <w:rPr>
+          <w:rFonts w:ascii="Times New Roman" w:hAnsi="Times New Roman" w:cs="Times New Roman"/>
+          <w:sz w:val="28"/>
+          <w:szCs w:val="28"/>
+        </w:rPr>
+        <w:t>r</w:t>
+      </w:r>
+      <w:r>
+        <w:rPr>
+          <w:rFonts w:ascii="Times New Roman" w:hAnsi="Times New Roman" w:cs="Times New Roman"/>
+          <w:sz w:val="28"/>
+          <w:szCs w:val="28"/>
+        </w:rPr>
+        <w:t>fere with the Excel sheet before it is d</w:t>
+      </w:r>
+      <w:r>
+        <w:rPr>
+          <w:rFonts w:ascii="Times New Roman" w:hAnsi="Times New Roman" w:cs="Times New Roman"/>
+          <w:sz w:val="28"/>
+          <w:szCs w:val="28"/>
+        </w:rPr>
+        <w:t>o</w:t>
+      </w:r>
+      <w:r>
+        <w:rPr>
+          <w:rFonts w:ascii="Times New Roman" w:hAnsi="Times New Roman" w:cs="Times New Roman"/>
+          <w:sz w:val="28"/>
+          <w:szCs w:val="28"/>
+        </w:rPr>
+        <w:t>n</w:t>
+      </w:r>
+      <w:r>
+        <w:rPr>
+          <w:rFonts w:ascii="Times New Roman" w:hAnsi="Times New Roman" w:cs="Times New Roman"/>
+          <w:sz w:val="28"/>
+          <w:szCs w:val="28"/>
+        </w:rPr>
+        <w:t>e</w:t>
+      </w:r>
+      <w:r>
+        <w:rPr>
+          <w:rFonts w:ascii="Times New Roman" w:hAnsi="Times New Roman" w:cs="Times New Roman"/>
+          <w:sz w:val="28"/>
+          <w:szCs w:val="28"/>
+        </w:rPr>
+        <w:t xml:space="preserve"> loading the data.</w:t>
+      </w:r>
+      <w:r>
+        <w:rPr>
+          <w:rFonts w:ascii="Times New Roman" w:hAnsi="Times New Roman" w:cs="Times New Roman"/>
+          <w:sz w:val="28"/>
+          <w:szCs w:val="28"/>
+        </w:rPr>
+        <w:t xml:space="preserve"> Besides that, all issues we ran across in the test report have been tackled and defeated. </w:t>
+      </w:r>
     </w:p>
     <w:sectPr>
       <w:headerReference w:type="default" r:id="rId9"/>
@@ -24961,7 +25297,7 @@
             <w:rPr>
               <w:noProof/>
             </w:rPr>
-            <w:t>3</w:t>
+            <w:t>1</w:t>
           </w:r>
         </w:fldSimple>
       </w:p>
@@ -25167,7 +25503,7 @@
               <w:rFonts w:ascii="Calibri" w:hAnsi="Calibri"/>
               <w:noProof/>
             </w:rPr>
-            <w:t>3</w:t>
+            <w:t>1</w:t>
           </w:r>
           <w:r>
             <w:rPr>
@@ -26247,7 +26583,7 @@
   <w:abstractNum w:abstractNumId="9">
     <w:nsid w:val="51E91819"/>
     <w:multiLevelType w:val="multilevel"/>
-    <w:tmpl w:val="0409001F"/>
+    <w:tmpl w:val="C95EAF40"/>
     <w:lvl w:ilvl="0">
       <w:start w:val="1"/>
       <w:numFmt w:val="decimal"/>
@@ -26256,6 +26592,10 @@
       <w:pPr>
         <w:ind w:left="360" w:hanging="360"/>
       </w:pPr>
+      <w:rPr>
+        <w:sz w:val="28"/>
+        <w:szCs w:val="28"/>
+      </w:rPr>
     </w:lvl>
     <w:lvl w:ilvl="1">
       <w:start w:val="1"/>
@@ -27783,7 +28123,7 @@
 </file>
 
 <file path=customXml/itemProps1.xml><?xml version="1.0" encoding="utf-8"?>
-<ds:datastoreItem xmlns:ds="http://schemas.openxmlformats.org/officeDocument/2006/customXml" ds:itemID="{F6B06972-3254-4047-BCA4-80CAE52EE058}">
+<ds:datastoreItem xmlns:ds="http://schemas.openxmlformats.org/officeDocument/2006/customXml" ds:itemID="{F23A1671-5105-4682-91BE-02B8BE82C624}">
   <ds:schemaRefs>
     <ds:schemaRef ds:uri="http://schemas.openxmlformats.org/officeDocument/2006/bibliography"/>
   </ds:schemaRefs>

--- a/A Team Documents/Test Report 2015 Only Draft.docx
+++ b/A Team Documents/Test Report 2015 Only Draft.docx
@@ -25129,18 +25129,6 @@
         <w:contextualSpacing/>
         <w:rPr>
           <w:rFonts w:ascii="Times New Roman" w:hAnsi="Times New Roman" w:cs="Times New Roman"/>
-          <w:b/>
-          <w:sz w:val="32"/>
-          <w:szCs w:val="32"/>
-        </w:rPr>
-      </w:pPr>
-    </w:p>
-    <w:p>
-      <w:pPr>
-        <w:ind w:left="0" w:firstLine="0"/>
-        <w:contextualSpacing/>
-        <w:rPr>
-          <w:rFonts w:ascii="Times New Roman" w:hAnsi="Times New Roman" w:cs="Times New Roman"/>
           <w:sz w:val="28"/>
           <w:szCs w:val="28"/>
         </w:rPr>
@@ -25151,7 +25139,15 @@
           <w:sz w:val="28"/>
           <w:szCs w:val="28"/>
         </w:rPr>
-        <w:t>The only major bug that exists i</w:t>
+        <w:tab/>
+      </w:r>
+      <w:r>
+        <w:rPr>
+          <w:rFonts w:ascii="Times New Roman" w:hAnsi="Times New Roman" w:cs="Times New Roman"/>
+          <w:sz w:val="28"/>
+          <w:szCs w:val="28"/>
+        </w:rPr>
+        <w:t>The only major bug i</w:t>
       </w:r>
       <w:r>
         <w:rPr>
@@ -25167,7 +25163,7 @@
           <w:sz w:val="28"/>
           <w:szCs w:val="28"/>
         </w:rPr>
-        <w:t xml:space="preserve">that the tool will stop processing </w:t>
+        <w:t xml:space="preserve">the tool will stop processing </w:t>
       </w:r>
       <w:r>
         <w:rPr>
@@ -25239,7 +25235,163 @@
           <w:sz w:val="28"/>
           <w:szCs w:val="28"/>
         </w:rPr>
-        <w:t xml:space="preserve"> Besides that, all issues we ran across in the test report have been tackled and defeated. </w:t>
+        <w:t xml:space="preserve"> </w:t>
+      </w:r>
+      <w:r>
+        <w:rPr>
+          <w:rFonts w:ascii="Times New Roman" w:hAnsi="Times New Roman" w:cs="Times New Roman"/>
+          <w:sz w:val="28"/>
+          <w:szCs w:val="28"/>
+        </w:rPr>
+        <w:br/>
+      </w:r>
+      <w:r>
+        <w:rPr>
+          <w:rFonts w:ascii="Times New Roman" w:hAnsi="Times New Roman" w:cs="Times New Roman"/>
+          <w:sz w:val="28"/>
+          <w:szCs w:val="28"/>
+        </w:rPr>
+        <w:t>In</w:t>
+      </w:r>
+      <w:r>
+        <w:rPr>
+          <w:rFonts w:ascii="Times New Roman" w:hAnsi="Times New Roman" w:cs="Times New Roman"/>
+          <w:sz w:val="28"/>
+          <w:szCs w:val="28"/>
+        </w:rPr>
+        <w:t xml:space="preserve"> addition, there is a</w:t>
+      </w:r>
+      <w:r>
+        <w:rPr>
+          <w:rFonts w:ascii="Times New Roman" w:hAnsi="Times New Roman" w:cs="Times New Roman"/>
+          <w:sz w:val="28"/>
+          <w:szCs w:val="28"/>
+        </w:rPr>
+        <w:t xml:space="preserve"> slight</w:t>
+      </w:r>
+      <w:r>
+        <w:rPr>
+          <w:rFonts w:ascii="Times New Roman" w:hAnsi="Times New Roman" w:cs="Times New Roman"/>
+          <w:sz w:val="28"/>
+          <w:szCs w:val="28"/>
+        </w:rPr>
+        <w:t xml:space="preserve"> lag and UI bug that occurs when you want to load a data set one after another. Loading takes a </w:t>
+      </w:r>
+      <w:r>
+        <w:rPr>
+          <w:rFonts w:ascii="Times New Roman" w:hAnsi="Times New Roman" w:cs="Times New Roman"/>
+          <w:sz w:val="28"/>
+          <w:szCs w:val="28"/>
+        </w:rPr>
+        <w:t xml:space="preserve">bit </w:t>
+      </w:r>
+      <w:r>
+        <w:rPr>
+          <w:rFonts w:ascii="Times New Roman" w:hAnsi="Times New Roman" w:cs="Times New Roman"/>
+          <w:sz w:val="28"/>
+          <w:szCs w:val="28"/>
+        </w:rPr>
+        <w:t xml:space="preserve">longer and the </w:t>
+      </w:r>
+      <w:r>
+        <w:rPr>
+          <w:rFonts w:ascii="Times New Roman" w:hAnsi="Times New Roman" w:cs="Times New Roman"/>
+          <w:sz w:val="28"/>
+          <w:szCs w:val="28"/>
+        </w:rPr>
+        <w:t xml:space="preserve">status label and </w:t>
+      </w:r>
+      <w:r>
+        <w:rPr>
+          <w:rFonts w:ascii="Times New Roman" w:hAnsi="Times New Roman" w:cs="Times New Roman"/>
+          <w:sz w:val="28"/>
+          <w:szCs w:val="28"/>
+        </w:rPr>
+        <w:t>progress bar do</w:t>
+      </w:r>
+      <w:r>
+        <w:rPr>
+          <w:rFonts w:ascii="Times New Roman" w:hAnsi="Times New Roman" w:cs="Times New Roman"/>
+          <w:sz w:val="28"/>
+          <w:szCs w:val="28"/>
+        </w:rPr>
+        <w:t>n'</w:t>
+      </w:r>
+      <w:r>
+        <w:rPr>
+          <w:rFonts w:ascii="Times New Roman" w:hAnsi="Times New Roman" w:cs="Times New Roman"/>
+          <w:sz w:val="28"/>
+          <w:szCs w:val="28"/>
+        </w:rPr>
+        <w:t>t update or clear correctly. Processing c</w:t>
+      </w:r>
+      <w:r>
+        <w:rPr>
+          <w:rFonts w:ascii="Times New Roman" w:hAnsi="Times New Roman" w:cs="Times New Roman"/>
+          <w:sz w:val="28"/>
+          <w:szCs w:val="28"/>
+        </w:rPr>
+        <w:t xml:space="preserve">an still be </w:t>
+      </w:r>
+      <w:r>
+        <w:rPr>
+          <w:rFonts w:ascii="Times New Roman" w:hAnsi="Times New Roman" w:cs="Times New Roman"/>
+          <w:sz w:val="28"/>
+          <w:szCs w:val="28"/>
+        </w:rPr>
+        <w:t>run succes</w:t>
+      </w:r>
+      <w:r>
+        <w:rPr>
+          <w:rFonts w:ascii="Times New Roman" w:hAnsi="Times New Roman" w:cs="Times New Roman"/>
+          <w:sz w:val="28"/>
+          <w:szCs w:val="28"/>
+        </w:rPr>
+        <w:t xml:space="preserve">sfully </w:t>
+      </w:r>
+      <w:r>
+        <w:rPr>
+          <w:rFonts w:ascii="Times New Roman" w:hAnsi="Times New Roman" w:cs="Times New Roman"/>
+          <w:sz w:val="28"/>
+          <w:szCs w:val="28"/>
+        </w:rPr>
+        <w:t>though.</w:t>
+      </w:r>
+      <w:r>
+        <w:rPr>
+          <w:rFonts w:ascii="Times New Roman" w:hAnsi="Times New Roman" w:cs="Times New Roman"/>
+          <w:sz w:val="28"/>
+          <w:szCs w:val="28"/>
+        </w:rPr>
+        <w:t xml:space="preserve"> This test case was thought of late and so was not added in the table above.</w:t>
+      </w:r>
+    </w:p>
+    <w:p>
+      <w:pPr>
+        <w:ind w:left="0" w:firstLine="0"/>
+        <w:contextualSpacing/>
+        <w:rPr>
+          <w:rFonts w:ascii="Times New Roman" w:hAnsi="Times New Roman" w:cs="Times New Roman"/>
+          <w:sz w:val="28"/>
+          <w:szCs w:val="28"/>
+        </w:rPr>
+      </w:pPr>
+      <w:r>
+        <w:rPr>
+          <w:rFonts w:ascii="Times New Roman" w:hAnsi="Times New Roman" w:cs="Times New Roman"/>
+          <w:sz w:val="28"/>
+          <w:szCs w:val="28"/>
+        </w:rPr>
+        <w:tab/>
+        <w:t xml:space="preserve">Besides that, all issues we ran across in the test report have been tackled and defeated. </w:t>
+      </w:r>
+      <w:r>
+        <w:rPr>
+          <w:rFonts w:ascii="Times New Roman" w:hAnsi="Times New Roman" w:cs="Times New Roman"/>
+          <w:sz w:val="28"/>
+          <w:szCs w:val="28"/>
+        </w:rPr>
+        <w:br/>
       </w:r>
     </w:p>
     <w:sectPr>
@@ -25297,7 +25449,7 @@
             <w:rPr>
               <w:noProof/>
             </w:rPr>
-            <w:t>1</w:t>
+            <w:t>9</w:t>
           </w:r>
         </w:fldSimple>
       </w:p>
@@ -25503,7 +25655,7 @@
               <w:rFonts w:ascii="Calibri" w:hAnsi="Calibri"/>
               <w:noProof/>
             </w:rPr>
-            <w:t>1</w:t>
+            <w:t>9</w:t>
           </w:r>
           <w:r>
             <w:rPr>
@@ -28123,7 +28275,7 @@
 </file>
 
 <file path=customXml/itemProps1.xml><?xml version="1.0" encoding="utf-8"?>
-<ds:datastoreItem xmlns:ds="http://schemas.openxmlformats.org/officeDocument/2006/customXml" ds:itemID="{F23A1671-5105-4682-91BE-02B8BE82C624}">
+<ds:datastoreItem xmlns:ds="http://schemas.openxmlformats.org/officeDocument/2006/customXml" ds:itemID="{4F2813D1-20F6-4EB9-981B-0B098FF48FBC}">
   <ds:schemaRefs>
     <ds:schemaRef ds:uri="http://schemas.openxmlformats.org/officeDocument/2006/bibliography"/>
   </ds:schemaRefs>
